--- a/src/Projektarbeit_M101_Konzept_VORLAGE.docx
+++ b/src/Projektarbeit_M101_Konzept_VORLAGE.docx
@@ -1,6 +1,6 @@
 
 <file path=word/document.xml><?xml version="1.0" encoding="utf-8"?>
-<w:document xmlns:wpc="http://schemas.microsoft.com/office/word/2010/wordprocessingCanvas" xmlns:cx="http://schemas.microsoft.com/office/drawing/2014/chartex" xmlns:cx1="http://schemas.microsoft.com/office/drawing/2015/9/8/chartex" xmlns:cx2="http://schemas.microsoft.com/office/drawing/2015/10/21/chartex" xmlns:cx3="http://schemas.microsoft.com/office/drawing/2016/5/9/chartex" xmlns:cx4="http://schemas.microsoft.com/office/drawing/2016/5/10/chartex" xmlns:cx5="http://schemas.microsoft.com/office/drawing/2016/5/11/chartex" xmlns:cx6="http://schemas.microsoft.com/office/drawing/2016/5/12/chartex" xmlns:cx7="http://schemas.microsoft.com/office/drawing/2016/5/13/chartex" xmlns:cx8="http://schemas.microsoft.com/office/drawing/2016/5/14/chartex" xmlns:mc="http://schemas.openxmlformats.org/markup-compatibility/2006" xmlns:aink="http://schemas.microsoft.com/office/drawing/2016/ink" xmlns:am3d="http://schemas.microsoft.com/office/drawing/2017/model3d" xmlns:o="urn:schemas-microsoft-com:office:office" xmlns:r="http://schemas.openxmlformats.org/officeDocument/2006/relationships" xmlns:m="http://schemas.openxmlformats.org/officeDocument/2006/math" xmlns:v="urn:schemas-microsoft-com:vml" xmlns:wp14="http://schemas.microsoft.com/office/word/2010/wordprocessingDrawing" xmlns:wp="http://schemas.openxmlformats.org/drawingml/2006/wordprocessingDrawing" xmlns:w10="urn:schemas-microsoft-com:office:word" xmlns:w="http://schemas.openxmlformats.org/wordprocessingml/2006/main" xmlns:w14="http://schemas.microsoft.com/office/word/2010/wordml" xmlns:w15="http://schemas.microsoft.com/office/word/2012/wordml" xmlns:w16cid="http://schemas.microsoft.com/office/word/2016/wordml/cid" xmlns:w16se="http://schemas.microsoft.com/office/word/2015/wordml/symex" xmlns:wpg="http://schemas.microsoft.com/office/word/2010/wordprocessingGroup" xmlns:wpi="http://schemas.microsoft.com/office/word/2010/wordprocessingInk" xmlns:wne="http://schemas.microsoft.com/office/word/2006/wordml" xmlns:wps="http://schemas.microsoft.com/office/word/2010/wordprocessingShape" mc:Ignorable="w14 w15 w16se w16cid wp14">
+<w:document xmlns:wpc="http://schemas.microsoft.com/office/word/2010/wordprocessingCanvas" xmlns:cx="http://schemas.microsoft.com/office/drawing/2014/chartex" xmlns:cx1="http://schemas.microsoft.com/office/drawing/2015/9/8/chartex" xmlns:mc="http://schemas.openxmlformats.org/markup-compatibility/2006" xmlns:o="urn:schemas-microsoft-com:office:office" xmlns:r="http://schemas.openxmlformats.org/officeDocument/2006/relationships" xmlns:m="http://schemas.openxmlformats.org/officeDocument/2006/math" xmlns:v="urn:schemas-microsoft-com:vml" xmlns:wp14="http://schemas.microsoft.com/office/word/2010/wordprocessingDrawing" xmlns:wp="http://schemas.openxmlformats.org/drawingml/2006/wordprocessingDrawing" xmlns:w10="urn:schemas-microsoft-com:office:word" xmlns:w="http://schemas.openxmlformats.org/wordprocessingml/2006/main" xmlns:w14="http://schemas.microsoft.com/office/word/2010/wordml" xmlns:w15="http://schemas.microsoft.com/office/word/2012/wordml" xmlns:w16se="http://schemas.microsoft.com/office/word/2015/wordml/symex" xmlns:wpg="http://schemas.microsoft.com/office/word/2010/wordprocessingGroup" xmlns:wpi="http://schemas.microsoft.com/office/word/2010/wordprocessingInk" xmlns:wne="http://schemas.microsoft.com/office/word/2006/wordml" xmlns:wps="http://schemas.microsoft.com/office/word/2010/wordprocessingShape" mc:Ignorable="w14 w15 w16se wp14">
   <w:body>
     <w:p>
       <w:pPr>
@@ -122,6 +122,8 @@
               <w:pStyle w:val="KeinLeerraum"/>
               <w:spacing w:line="360" w:lineRule="auto"/>
             </w:pPr>
+            <w:bookmarkStart w:id="0" w:name="_GoBack"/>
+            <w:bookmarkEnd w:id="0"/>
           </w:p>
         </w:tc>
       </w:tr>
@@ -195,6 +197,7 @@
               <w:rPr>
                 <w:rFonts w:cs="Arial"/>
                 <w:noProof/>
+                <w:lang w:eastAsia="de-CH"/>
               </w:rPr>
               <w:drawing>
                 <wp:inline distT="0" distB="0" distL="0" distR="0" wp14:anchorId="470A61FD" wp14:editId="745DEFAA">
@@ -308,6 +311,8 @@
                 <w:rFonts w:cs="Arial"/>
                 <w:i/>
                 <w:color w:val="7F7F7F"/>
+                <w:sz w:val="18"/>
+                <w:szCs w:val="18"/>
               </w:rPr>
             </w:pPr>
             <w:r>
@@ -329,6 +334,28 @@
                 <w:szCs w:val="18"/>
               </w:rPr>
               <w:t xml:space="preserve"> Erklärt kurz, welches Thema ihr für euren Webauftritt genommen habt. Beschreibt, was eure Motivation war, das Thema zu wählen und wie ihr das Thema eingrenzt.</w:t>
+            </w:r>
+          </w:p>
+          <w:p>
+            <w:pPr>
+              <w:tabs>
+                <w:tab w:val="left" w:pos="2835"/>
+              </w:tabs>
+              <w:spacing w:after="0" w:line="276" w:lineRule="auto"/>
+              <w:ind w:right="399"/>
+              <w:rPr>
+                <w:rFonts w:cs="Arial"/>
+                <w:i/>
+                <w:color w:val="7F7F7F"/>
+              </w:rPr>
+            </w:pPr>
+            <w:r>
+              <w:rPr>
+                <w:rFonts w:cs="Arial"/>
+                <w:i/>
+                <w:color w:val="7F7F7F"/>
+              </w:rPr>
+              <w:t xml:space="preserve">Unser </w:t>
             </w:r>
           </w:p>
         </w:tc>
@@ -400,6 +427,7 @@
               <w:rPr>
                 <w:rFonts w:cs="Arial"/>
                 <w:noProof/>
+                <w:lang w:eastAsia="de-CH"/>
               </w:rPr>
               <w:drawing>
                 <wp:inline distT="0" distB="0" distL="0" distR="0" wp14:anchorId="35BA6F4F" wp14:editId="4C4D039D">
@@ -637,6 +665,7 @@
               <w:rPr>
                 <w:rFonts w:cs="Arial"/>
                 <w:noProof/>
+                <w:lang w:eastAsia="de-CH"/>
               </w:rPr>
               <w:drawing>
                 <wp:inline distT="0" distB="0" distL="0" distR="0" wp14:anchorId="12597FAB" wp14:editId="0E836F55">
@@ -832,6 +861,7 @@
               <w:rPr>
                 <w:rFonts w:cs="Arial"/>
                 <w:noProof/>
+                <w:lang w:eastAsia="de-CH"/>
               </w:rPr>
               <w:drawing>
                 <wp:inline distT="0" distB="0" distL="0" distR="0" wp14:anchorId="4D00740E" wp14:editId="25711FC5">
@@ -1002,7 +1032,6 @@
         <w:rPr>
           <w:rFonts w:cs="Arial"/>
         </w:rPr>
-        <w:lastRenderedPageBreak/>
         <w:t>PLANUNG</w:t>
       </w:r>
     </w:p>
@@ -1054,6 +1083,7 @@
               <w:rPr>
                 <w:rFonts w:cs="Arial"/>
                 <w:noProof/>
+                <w:lang w:eastAsia="de-CH"/>
               </w:rPr>
               <w:drawing>
                 <wp:inline distT="0" distB="0" distL="0" distR="0" wp14:anchorId="1E3E8D2D" wp14:editId="60BAB071">
@@ -1832,6 +1862,7 @@
               <w:rPr>
                 <w:rFonts w:cs="Arial"/>
                 <w:noProof/>
+                <w:lang w:eastAsia="de-CH"/>
               </w:rPr>
               <w:drawing>
                 <wp:inline distT="0" distB="0" distL="0" distR="0" wp14:anchorId="64018832" wp14:editId="29D2DC54">
@@ -2134,6 +2165,7 @@
               <w:rPr>
                 <w:rFonts w:cs="Arial"/>
                 <w:noProof/>
+                <w:lang w:eastAsia="de-CH"/>
               </w:rPr>
               <w:drawing>
                 <wp:inline distT="0" distB="0" distL="0" distR="0" wp14:anchorId="3E68DB2F" wp14:editId="57AD7DBA">
@@ -2354,6 +2386,7 @@
               <w:rPr>
                 <w:rFonts w:cs="Arial"/>
                 <w:noProof/>
+                <w:lang w:eastAsia="de-CH"/>
               </w:rPr>
               <w:drawing>
                 <wp:inline distT="0" distB="0" distL="0" distR="0" wp14:anchorId="0A3128A9" wp14:editId="1AF198FD">
@@ -2623,6 +2656,7 @@
               <w:rPr>
                 <w:rFonts w:cs="Arial"/>
                 <w:noProof/>
+                <w:lang w:eastAsia="de-CH"/>
               </w:rPr>
               <w:drawing>
                 <wp:inline distT="0" distB="0" distL="0" distR="0" wp14:anchorId="0727836F" wp14:editId="11E9DC05">
@@ -2734,8 +2768,6 @@
               </w:rPr>
               <w:t>min 7 Testfälle</w:t>
             </w:r>
-            <w:bookmarkStart w:id="0" w:name="_GoBack"/>
-            <w:bookmarkEnd w:id="0"/>
             <w:r>
               <w:rPr>
                 <w:rFonts w:cs="Arial"/>
@@ -2983,7 +3015,7 @@
 </file>
 
 <file path=word/styles.xml><?xml version="1.0" encoding="utf-8"?>
-<w:styles xmlns:mc="http://schemas.openxmlformats.org/markup-compatibility/2006" xmlns:r="http://schemas.openxmlformats.org/officeDocument/2006/relationships" xmlns:w="http://schemas.openxmlformats.org/wordprocessingml/2006/main" xmlns:w14="http://schemas.microsoft.com/office/word/2010/wordml" xmlns:w15="http://schemas.microsoft.com/office/word/2012/wordml" xmlns:w16cid="http://schemas.microsoft.com/office/word/2016/wordml/cid" xmlns:w16se="http://schemas.microsoft.com/office/word/2015/wordml/symex" mc:Ignorable="w14 w15 w16se w16cid">
+<w:styles xmlns:mc="http://schemas.openxmlformats.org/markup-compatibility/2006" xmlns:r="http://schemas.openxmlformats.org/officeDocument/2006/relationships" xmlns:w="http://schemas.openxmlformats.org/wordprocessingml/2006/main" xmlns:w14="http://schemas.microsoft.com/office/word/2010/wordml" xmlns:w15="http://schemas.microsoft.com/office/word/2012/wordml" xmlns:w16se="http://schemas.microsoft.com/office/word/2015/wordml/symex" mc:Ignorable="w14 w15 w16se">
   <w:docDefaults>
     <w:rPrDefault>
       <w:rPr>
@@ -2999,7 +3031,7 @@
       </w:pPr>
     </w:pPrDefault>
   </w:docDefaults>
-  <w:latentStyles w:defLockedState="0" w:defUIPriority="99" w:defSemiHidden="0" w:defUnhideWhenUsed="0" w:defQFormat="0" w:count="375">
+  <w:latentStyles w:defLockedState="0" w:defUIPriority="99" w:defSemiHidden="0" w:defUnhideWhenUsed="0" w:defQFormat="0" w:count="371">
     <w:lsdException w:name="Normal" w:uiPriority="0" w:qFormat="1"/>
     <w:lsdException w:name="heading 1" w:uiPriority="9" w:qFormat="1"/>
     <w:lsdException w:name="heading 2" w:semiHidden="1" w:uiPriority="9" w:unhideWhenUsed="1" w:qFormat="1"/>
@@ -3371,10 +3403,6 @@
     <w:lsdException w:name="List Table 5 Dark Accent 6" w:uiPriority="50"/>
     <w:lsdException w:name="List Table 6 Colorful Accent 6" w:uiPriority="51"/>
     <w:lsdException w:name="List Table 7 Colorful Accent 6" w:uiPriority="52"/>
-    <w:lsdException w:name="Mention" w:semiHidden="1" w:unhideWhenUsed="1"/>
-    <w:lsdException w:name="Smart Hyperlink" w:semiHidden="1" w:unhideWhenUsed="1"/>
-    <w:lsdException w:name="Hashtag" w:semiHidden="1" w:unhideWhenUsed="1"/>
-    <w:lsdException w:name="Unresolved Mention" w:semiHidden="1" w:unhideWhenUsed="1"/>
   </w:latentStyles>
   <w:style w:type="paragraph" w:default="1" w:styleId="Standard">
     <w:name w:val="Normal"/>
